--- a/A1.docx
+++ b/A1.docx
@@ -5,7 +5,7 @@
     <w:tbl>
       <w:tblPr>
         <w:tblStyle w:val="TableGrid"/>
-        <w:tblpPr w:leftFromText="180" w:rightFromText="180" w:vertAnchor="page" w:horzAnchor="margin" w:tblpXSpec="center" w:tblpY="4597"/>
+        <w:tblpPr w:leftFromText="180" w:rightFromText="180" w:vertAnchor="page" w:horzAnchor="margin" w:tblpXSpec="center" w:tblpY="3001"/>
         <w:tblW w:w="5447" w:type="pct"/>
         <w:tblBorders>
           <w:top w:val="none" w:sz="0" w:space="0" w:color="auto"/>
@@ -408,6 +408,66 @@
           <w:p/>
         </w:tc>
       </w:tr>
+      <w:tr>
+        <w:trPr>
+          <w:trHeight w:hRule="exact" w:val="360"/>
+        </w:trPr>
+        <w:tc>
+          <w:tcPr>
+            <w:tcW w:w="11402" w:type="dxa"/>
+            <w:vAlign w:val="bottom"/>
+          </w:tcPr>
+          <w:p/>
+        </w:tc>
+      </w:tr>
+      <w:tr>
+        <w:trPr>
+          <w:trHeight w:hRule="exact" w:val="360"/>
+        </w:trPr>
+        <w:tc>
+          <w:tcPr>
+            <w:tcW w:w="11402" w:type="dxa"/>
+            <w:vAlign w:val="bottom"/>
+          </w:tcPr>
+          <w:p/>
+        </w:tc>
+      </w:tr>
+      <w:tr>
+        <w:trPr>
+          <w:trHeight w:hRule="exact" w:val="360"/>
+        </w:trPr>
+        <w:tc>
+          <w:tcPr>
+            <w:tcW w:w="11402" w:type="dxa"/>
+            <w:vAlign w:val="bottom"/>
+          </w:tcPr>
+          <w:p/>
+        </w:tc>
+      </w:tr>
+      <w:tr>
+        <w:trPr>
+          <w:trHeight w:hRule="exact" w:val="360"/>
+        </w:trPr>
+        <w:tc>
+          <w:tcPr>
+            <w:tcW w:w="11402" w:type="dxa"/>
+            <w:vAlign w:val="bottom"/>
+          </w:tcPr>
+          <w:p/>
+        </w:tc>
+      </w:tr>
+      <w:tr>
+        <w:trPr>
+          <w:trHeight w:hRule="exact" w:val="360"/>
+        </w:trPr>
+        <w:tc>
+          <w:tcPr>
+            <w:tcW w:w="11402" w:type="dxa"/>
+            <w:vAlign w:val="bottom"/>
+          </w:tcPr>
+          <w:p/>
+        </w:tc>
+      </w:tr>
     </w:tbl>
     <w:p>
       <w:pPr>
@@ -418,17 +478,6 @@
         </w:tabs>
         <w:spacing w:before="120"/>
       </w:pPr>
-      <w:r>
-        <w:rPr>
-          <w:rFonts w:ascii="Georgia" w:hAnsi="Georgia"/>
-          <w:b/>
-          <w:bCs/>
-          <w:color w:val="000000" w:themeColor="text1"/>
-          <w:sz w:val="32"/>
-          <w:szCs w:val="40"/>
-        </w:rPr>
-        <w:t>QUESTION/ANSWERS:-</w:t>
-      </w:r>
     </w:p>
     <w:sectPr>
       <w:headerReference w:type="default" r:id="rId7"/>
@@ -497,255 +546,185 @@
     <w:pPr>
       <w:pStyle w:val="Header"/>
       <w:rPr>
-        <w:rFonts w:cstheme="minorHAnsi"/>
-        <w:sz w:val="36"/>
-        <w:szCs w:val="36"/>
+        <w:rFonts w:ascii="Georgia" w:hAnsi="Georgia" w:cstheme="minorHAnsi"/>
+        <w:sz w:val="40"/>
+        <w:szCs w:val="40"/>
       </w:rPr>
     </w:pPr>
     <w:r>
       <w:rPr>
-        <w:rFonts w:cstheme="minorHAnsi"/>
-        <w:sz w:val="36"/>
-        <w:szCs w:val="36"/>
+        <w:rFonts w:ascii="Georgia" w:hAnsi="Georgia" w:cstheme="minorHAnsi"/>
+        <w:sz w:val="40"/>
+        <w:szCs w:val="40"/>
       </w:rPr>
-      <w:t>CE0316</w:t>
+      <w:t xml:space="preserve">  </w:t>
     </w:r>
     <w:r>
       <w:rPr>
-        <w:rFonts w:cstheme="minorHAnsi"/>
-        <w:sz w:val="36"/>
-        <w:szCs w:val="36"/>
+        <w:rFonts w:ascii="Georgia" w:hAnsi="Georgia" w:cstheme="minorHAnsi"/>
+        <w:b/>
+        <w:bCs/>
+        <w:sz w:val="52"/>
+        <w:szCs w:val="52"/>
+        <w:u w:val="single"/>
       </w:rPr>
-      <w:t>-</w:t>
+      <w:t>P</w:t>
     </w:r>
     <w:r>
       <w:rPr>
-        <w:rFonts w:cstheme="minorHAnsi"/>
-        <w:sz w:val="36"/>
-        <w:szCs w:val="36"/>
+        <w:rFonts w:ascii="Georgia" w:hAnsi="Georgia" w:cstheme="minorHAnsi"/>
+        <w:b/>
+        <w:bCs/>
+        <w:sz w:val="52"/>
+        <w:szCs w:val="52"/>
+        <w:u w:val="single"/>
       </w:rPr>
-      <w:t>Object Oriented Programming with UML</w:t>
+      <w:t>ractical-</w:t>
     </w:r>
     <w:r>
       <w:rPr>
-        <w:rFonts w:cstheme="minorHAnsi"/>
-        <w:sz w:val="36"/>
-        <w:szCs w:val="36"/>
+        <w:rFonts w:ascii="Georgia" w:hAnsi="Georgia" w:cstheme="minorHAnsi"/>
+        <w:b/>
+        <w:bCs/>
+        <w:sz w:val="52"/>
+        <w:szCs w:val="52"/>
+        <w:u w:val="single"/>
+      </w:rPr>
+      <w:t>10</w:t>
+    </w:r>
+    <w:r>
+      <w:rPr>
+        <w:rFonts w:ascii="Georgia" w:hAnsi="Georgia" w:cstheme="minorHAnsi"/>
+        <w:sz w:val="48"/>
+        <w:szCs w:val="48"/>
       </w:rPr>
       <w:t xml:space="preserve"> </w:t>
+    </w:r>
+    <w:r>
+      <w:rPr>
+        <w:rFonts w:ascii="Georgia" w:hAnsi="Georgia" w:cstheme="minorHAnsi"/>
+        <w:sz w:val="40"/>
+        <w:szCs w:val="40"/>
+      </w:rPr>
+      <w:tab/>
+    </w:r>
+    <w:r>
+      <w:rPr>
+        <w:rFonts w:ascii="Georgia" w:hAnsi="Georgia" w:cstheme="minorHAnsi"/>
+        <w:sz w:val="40"/>
+        <w:szCs w:val="40"/>
+      </w:rPr>
+      <w:tab/>
+      <w:t xml:space="preserve">    </w:t>
+    </w:r>
+    <w:proofErr w:type="gramStart"/>
+    <w:r>
+      <w:rPr>
+        <w:rFonts w:ascii="Georgia" w:hAnsi="Georgia" w:cstheme="minorHAnsi"/>
+        <w:b/>
+        <w:bCs/>
+        <w:sz w:val="40"/>
+        <w:szCs w:val="40"/>
+      </w:rPr>
+      <w:t>Date:</w:t>
+    </w:r>
+    <w:r>
+      <w:rPr>
+        <w:rFonts w:ascii="Georgia" w:hAnsi="Georgia" w:cstheme="minorHAnsi"/>
+        <w:sz w:val="40"/>
+        <w:szCs w:val="40"/>
+      </w:rPr>
+      <w:t>_</w:t>
+    </w:r>
+    <w:proofErr w:type="gramEnd"/>
+    <w:r>
+      <w:rPr>
+        <w:rFonts w:ascii="Georgia" w:hAnsi="Georgia" w:cstheme="minorHAnsi"/>
+        <w:sz w:val="40"/>
+        <w:szCs w:val="40"/>
+      </w:rPr>
+      <w:t>_______</w:t>
     </w:r>
   </w:p>
   <w:p>
     <w:pPr>
       <w:pStyle w:val="Header"/>
-      <w:jc w:val="center"/>
       <w:rPr>
-        <w:rFonts w:cstheme="minorHAnsi"/>
-        <w:sz w:val="36"/>
-        <w:szCs w:val="36"/>
+        <w:rFonts w:ascii="Georgia" w:hAnsi="Georgia" w:cstheme="minorHAnsi"/>
+        <w:b/>
+        <w:bCs/>
+        <w:sz w:val="44"/>
+        <w:szCs w:val="44"/>
+        <w:u w:val="single"/>
       </w:rPr>
     </w:pPr>
   </w:p>
   <w:p>
     <w:pPr>
       <w:pStyle w:val="Header"/>
-      <w:jc w:val="center"/>
       <w:rPr>
-        <w:rFonts w:cstheme="minorHAnsi"/>
+        <w:rFonts w:ascii="Georgia" w:hAnsi="Georgia"/>
+        <w:sz w:val="24"/>
+        <w:szCs w:val="24"/>
+      </w:rPr>
+    </w:pPr>
+    <w:r>
+      <w:rPr>
+        <w:rFonts w:ascii="Georgia" w:hAnsi="Georgia" w:cstheme="minorHAnsi"/>
         <w:b/>
         <w:bCs/>
         <w:sz w:val="40"/>
         <w:szCs w:val="40"/>
-        <w:u w:val="single"/>
+        <w:lang w:val="en-IN"/>
       </w:rPr>
-    </w:pPr>
+      <w:t>AIM:</w:t>
+    </w:r>
     <w:r>
       <w:rPr>
-        <w:rFonts w:cstheme="minorHAnsi"/>
+        <w:rFonts w:ascii="Georgia" w:hAnsi="Georgia" w:cstheme="minorHAnsi"/>
         <w:b/>
         <w:bCs/>
         <w:sz w:val="40"/>
         <w:szCs w:val="40"/>
-        <w:u w:val="single"/>
+        <w:lang w:val="en-IN"/>
       </w:rPr>
-      <w:t>ASSIGNMENT-1</w:t>
+      <w:t xml:space="preserve"> </w:t>
     </w:r>
-  </w:p>
-  <w:p>
-    <w:pPr>
-      <w:pStyle w:val="Header"/>
+    <w:r>
       <w:rPr>
-        <w:rFonts w:cstheme="minorHAnsi"/>
+        <w:rFonts w:ascii="Georgia" w:hAnsi="Georgia" w:cstheme="minorHAnsi"/>
         <w:b/>
         <w:bCs/>
-        <w:sz w:val="24"/>
-        <w:szCs w:val="24"/>
+        <w:sz w:val="28"/>
+        <w:szCs w:val="28"/>
         <w:lang w:val="en-IN"/>
       </w:rPr>
-    </w:pPr>
+      <w:t xml:space="preserve">Write a PL/SQL block to check given </w:t>
+    </w:r>
+    <w:proofErr w:type="spellStart"/>
     <w:r>
       <w:rPr>
-        <w:rFonts w:cstheme="minorHAnsi"/>
+        <w:rFonts w:ascii="Georgia" w:hAnsi="Georgia" w:cstheme="minorHAnsi"/>
         <w:b/>
         <w:bCs/>
-        <w:sz w:val="24"/>
-        <w:szCs w:val="24"/>
+        <w:sz w:val="28"/>
+        <w:szCs w:val="28"/>
         <w:lang w:val="en-IN"/>
       </w:rPr>
-      <w:t xml:space="preserve">INSTRUCTIONS:                                          </w:t>
+      <w:t>num</w:t>
     </w:r>
-  </w:p>
-  <w:p>
-    <w:pPr>
-      <w:pStyle w:val="Header"/>
-      <w:numPr>
-        <w:ilvl w:val="0"/>
-        <w:numId w:val="12"/>
-      </w:numPr>
+    <w:proofErr w:type="spellEnd"/>
+    <w:r>
       <w:rPr>
-        <w:rFonts w:cstheme="minorHAnsi"/>
+        <w:rFonts w:ascii="Georgia" w:hAnsi="Georgia" w:cstheme="minorHAnsi"/>
         <w:b/>
         <w:bCs/>
-        <w:sz w:val="24"/>
-        <w:szCs w:val="24"/>
+        <w:sz w:val="28"/>
+        <w:szCs w:val="28"/>
         <w:lang w:val="en-IN"/>
       </w:rPr>
-    </w:pPr>
-    <w:r>
-      <w:rPr>
-        <w:rFonts w:cstheme="minorHAnsi"/>
-        <w:b/>
-        <w:bCs/>
-        <w:sz w:val="24"/>
-        <w:szCs w:val="24"/>
-        <w:lang w:val="en-IN"/>
-      </w:rPr>
-      <w:t>Neat presentation.</w:t>
+      <w:t xml:space="preserve"> is odd or even.</w:t>
     </w:r>
-  </w:p>
-  <w:p>
-    <w:pPr>
-      <w:pStyle w:val="Header"/>
-      <w:numPr>
-        <w:ilvl w:val="0"/>
-        <w:numId w:val="12"/>
-      </w:numPr>
-      <w:rPr>
-        <w:rFonts w:cstheme="minorHAnsi"/>
-        <w:b/>
-        <w:bCs/>
-        <w:sz w:val="24"/>
-        <w:szCs w:val="24"/>
-        <w:lang w:val="en-IN"/>
-      </w:rPr>
-    </w:pPr>
-    <w:r>
-      <w:rPr>
-        <w:rFonts w:cstheme="minorHAnsi"/>
-        <w:b/>
-        <w:bCs/>
-        <w:sz w:val="24"/>
-        <w:szCs w:val="24"/>
-        <w:lang w:val="en-IN"/>
-      </w:rPr>
-      <w:t>Include well labelled diagrams.</w:t>
-    </w:r>
-  </w:p>
-  <w:p>
-    <w:pPr>
-      <w:pStyle w:val="Header"/>
-      <w:numPr>
-        <w:ilvl w:val="0"/>
-        <w:numId w:val="12"/>
-      </w:numPr>
-      <w:rPr>
-        <w:rFonts w:cstheme="minorHAnsi"/>
-        <w:b/>
-        <w:bCs/>
-        <w:sz w:val="24"/>
-        <w:szCs w:val="24"/>
-        <w:lang w:val="en-IN"/>
-      </w:rPr>
-    </w:pPr>
-    <w:r>
-      <w:rPr>
-        <w:rFonts w:cstheme="minorHAnsi"/>
-        <w:b/>
-        <w:bCs/>
-        <w:sz w:val="24"/>
-        <w:szCs w:val="24"/>
-        <w:lang w:val="en-IN"/>
-      </w:rPr>
-      <w:t>Write down differences in tabular format.</w:t>
-    </w:r>
-  </w:p>
-  <w:p>
-    <w:pPr>
-      <w:pStyle w:val="Header"/>
-      <w:numPr>
-        <w:ilvl w:val="0"/>
-        <w:numId w:val="12"/>
-      </w:numPr>
-      <w:rPr>
-        <w:rFonts w:cstheme="minorHAnsi"/>
-        <w:b/>
-        <w:bCs/>
-        <w:sz w:val="24"/>
-        <w:szCs w:val="24"/>
-        <w:lang w:val="en-IN"/>
-      </w:rPr>
-    </w:pPr>
-    <w:r>
-      <w:rPr>
-        <w:rFonts w:cstheme="minorHAnsi"/>
-        <w:b/>
-        <w:bCs/>
-        <w:sz w:val="24"/>
-        <w:szCs w:val="24"/>
-        <w:lang w:val="en-IN"/>
-      </w:rPr>
-      <w:t>Mention and Highlight important text.</w:t>
-    </w:r>
-  </w:p>
-  <w:p>
-    <w:pPr>
-      <w:pStyle w:val="Header"/>
-      <w:numPr>
-        <w:ilvl w:val="0"/>
-        <w:numId w:val="12"/>
-      </w:numPr>
-      <w:rPr>
-        <w:rFonts w:cstheme="minorHAnsi"/>
-        <w:b/>
-        <w:bCs/>
-        <w:sz w:val="24"/>
-        <w:szCs w:val="24"/>
-        <w:lang w:val="en-IN"/>
-      </w:rPr>
-    </w:pPr>
-    <w:r>
-      <w:rPr>
-        <w:rFonts w:cstheme="minorHAnsi"/>
-        <w:b/>
-        <w:bCs/>
-        <w:sz w:val="24"/>
-        <w:szCs w:val="24"/>
-        <w:lang w:val="en-IN"/>
-      </w:rPr>
-      <w:t>Use only blue and black ink for presentation</w:t>
-    </w:r>
-  </w:p>
-  <w:p>
-    <w:pPr>
-      <w:pStyle w:val="Header"/>
-      <w:rPr>
-        <w:rFonts w:cstheme="minorHAnsi"/>
-        <w:b/>
-        <w:bCs/>
-        <w:sz w:val="24"/>
-        <w:szCs w:val="24"/>
-      </w:rPr>
-    </w:pPr>
   </w:p>
 </w:hdr>
 </file>
@@ -1661,6 +1640,7 @@
   <w:style w:type="character" w:default="1" w:styleId="DefaultParagraphFont">
     <w:name w:val="Default Paragraph Font"/>
     <w:uiPriority w:val="1"/>
+    <w:semiHidden/>
     <w:unhideWhenUsed/>
   </w:style>
   <w:style w:type="table" w:default="1" w:styleId="TableNormal">
@@ -2043,7 +2023,7 @@
 
 <file path=word/webextensions/taskpanes.xml><?xml version="1.0" encoding="utf-8"?>
 <wetp:taskpanes xmlns:wetp="http://schemas.microsoft.com/office/webextensions/taskpanes/2010/11">
-  <wetp:taskpane dockstate="right" visibility="1" width="438" row="0">
+  <wetp:taskpane dockstate="right" visibility="1" width="438" row="1">
     <wetp:webextensionref xmlns:r="http://schemas.openxmlformats.org/officeDocument/2006/relationships" r:id="rId1"/>
   </wetp:taskpane>
 </wetp:taskpanes>

--- a/A1.docx
+++ b/A1.docx
@@ -5,7 +5,7 @@
     <w:tbl>
       <w:tblPr>
         <w:tblStyle w:val="TableGrid"/>
-        <w:tblpPr w:leftFromText="180" w:rightFromText="180" w:vertAnchor="page" w:horzAnchor="margin" w:tblpXSpec="center" w:tblpY="3001"/>
+        <w:tblpPr w:leftFromText="180" w:rightFromText="180" w:vertAnchor="page" w:horzAnchor="margin" w:tblpXSpec="center" w:tblpY="5601"/>
         <w:tblW w:w="5447" w:type="pct"/>
         <w:tblBorders>
           <w:top w:val="none" w:sz="0" w:space="0" w:color="auto"/>
@@ -372,102 +372,6 @@
           <w:p/>
         </w:tc>
       </w:tr>
-      <w:tr>
-        <w:trPr>
-          <w:trHeight w:hRule="exact" w:val="360"/>
-        </w:trPr>
-        <w:tc>
-          <w:tcPr>
-            <w:tcW w:w="11402" w:type="dxa"/>
-            <w:vAlign w:val="bottom"/>
-          </w:tcPr>
-          <w:p/>
-        </w:tc>
-      </w:tr>
-      <w:tr>
-        <w:trPr>
-          <w:trHeight w:hRule="exact" w:val="360"/>
-        </w:trPr>
-        <w:tc>
-          <w:tcPr>
-            <w:tcW w:w="11402" w:type="dxa"/>
-            <w:vAlign w:val="bottom"/>
-          </w:tcPr>
-          <w:p/>
-        </w:tc>
-      </w:tr>
-      <w:tr>
-        <w:trPr>
-          <w:trHeight w:hRule="exact" w:val="360"/>
-        </w:trPr>
-        <w:tc>
-          <w:tcPr>
-            <w:tcW w:w="11402" w:type="dxa"/>
-            <w:vAlign w:val="bottom"/>
-          </w:tcPr>
-          <w:p/>
-        </w:tc>
-      </w:tr>
-      <w:tr>
-        <w:trPr>
-          <w:trHeight w:hRule="exact" w:val="360"/>
-        </w:trPr>
-        <w:tc>
-          <w:tcPr>
-            <w:tcW w:w="11402" w:type="dxa"/>
-            <w:vAlign w:val="bottom"/>
-          </w:tcPr>
-          <w:p/>
-        </w:tc>
-      </w:tr>
-      <w:tr>
-        <w:trPr>
-          <w:trHeight w:hRule="exact" w:val="360"/>
-        </w:trPr>
-        <w:tc>
-          <w:tcPr>
-            <w:tcW w:w="11402" w:type="dxa"/>
-            <w:vAlign w:val="bottom"/>
-          </w:tcPr>
-          <w:p/>
-        </w:tc>
-      </w:tr>
-      <w:tr>
-        <w:trPr>
-          <w:trHeight w:hRule="exact" w:val="360"/>
-        </w:trPr>
-        <w:tc>
-          <w:tcPr>
-            <w:tcW w:w="11402" w:type="dxa"/>
-            <w:vAlign w:val="bottom"/>
-          </w:tcPr>
-          <w:p/>
-        </w:tc>
-      </w:tr>
-      <w:tr>
-        <w:trPr>
-          <w:trHeight w:hRule="exact" w:val="360"/>
-        </w:trPr>
-        <w:tc>
-          <w:tcPr>
-            <w:tcW w:w="11402" w:type="dxa"/>
-            <w:vAlign w:val="bottom"/>
-          </w:tcPr>
-          <w:p/>
-        </w:tc>
-      </w:tr>
-      <w:tr>
-        <w:trPr>
-          <w:trHeight w:hRule="exact" w:val="360"/>
-        </w:trPr>
-        <w:tc>
-          <w:tcPr>
-            <w:tcW w:w="11402" w:type="dxa"/>
-            <w:vAlign w:val="bottom"/>
-          </w:tcPr>
-          <w:p/>
-        </w:tc>
-      </w:tr>
     </w:tbl>
     <w:p>
       <w:pPr>
@@ -568,7 +472,7 @@
         <w:szCs w:val="52"/>
         <w:u w:val="single"/>
       </w:rPr>
-      <w:t>P</w:t>
+      <w:t>Practical-</w:t>
     </w:r>
     <w:r>
       <w:rPr>
@@ -579,26 +483,7 @@
         <w:szCs w:val="52"/>
         <w:u w:val="single"/>
       </w:rPr>
-      <w:t>ractical-</w:t>
-    </w:r>
-    <w:r>
-      <w:rPr>
-        <w:rFonts w:ascii="Georgia" w:hAnsi="Georgia" w:cstheme="minorHAnsi"/>
-        <w:b/>
-        <w:bCs/>
-        <w:sz w:val="52"/>
-        <w:szCs w:val="52"/>
-        <w:u w:val="single"/>
-      </w:rPr>
-      <w:t>10</w:t>
-    </w:r>
-    <w:r>
-      <w:rPr>
-        <w:rFonts w:ascii="Georgia" w:hAnsi="Georgia" w:cstheme="minorHAnsi"/>
-        <w:sz w:val="48"/>
-        <w:szCs w:val="48"/>
-      </w:rPr>
-      <w:t xml:space="preserve"> </w:t>
+      <w:t>11</w:t>
     </w:r>
     <w:r>
       <w:rPr>
@@ -663,6 +548,42 @@
     <w:pPr>
       <w:pStyle w:val="Header"/>
       <w:rPr>
+        <w:sz w:val="18"/>
+        <w:szCs w:val="18"/>
+      </w:rPr>
+    </w:pPr>
+    <w:r>
+      <w:rPr>
+        <w:rFonts w:ascii="Georgia" w:hAnsi="Georgia" w:cstheme="minorHAnsi"/>
+        <w:b/>
+        <w:bCs/>
+        <w:sz w:val="32"/>
+        <w:szCs w:val="32"/>
+        <w:lang w:val="en-IN"/>
+      </w:rPr>
+      <w:t>AIM:</w:t>
+    </w:r>
+    <w:r>
+      <w:rPr>
+        <w:sz w:val="18"/>
+        <w:szCs w:val="18"/>
+      </w:rPr>
+      <w:t xml:space="preserve"> </w:t>
+    </w:r>
+  </w:p>
+  <w:p>
+    <w:pPr>
+      <w:pStyle w:val="Header"/>
+    </w:pPr>
+  </w:p>
+  <w:p>
+    <w:pPr>
+      <w:pStyle w:val="Header"/>
+      <w:numPr>
+        <w:ilvl w:val="0"/>
+        <w:numId w:val="15"/>
+      </w:numPr>
+      <w:rPr>
         <w:rFonts w:ascii="Georgia" w:hAnsi="Georgia"/>
         <w:sz w:val="24"/>
         <w:szCs w:val="24"/>
@@ -671,59 +592,207 @@
     <w:r>
       <w:rPr>
         <w:rFonts w:ascii="Georgia" w:hAnsi="Georgia" w:cstheme="minorHAnsi"/>
-        <w:b/>
-        <w:bCs/>
-        <w:sz w:val="40"/>
-        <w:szCs w:val="40"/>
-        <w:lang w:val="en-IN"/>
-      </w:rPr>
-      <w:t>AIM:</w:t>
-    </w:r>
+      </w:rPr>
+      <w:t xml:space="preserve">Write a program to illustrate the use of </w:t>
+    </w:r>
+    <w:proofErr w:type="gramStart"/>
     <w:r>
       <w:rPr>
         <w:rFonts w:ascii="Georgia" w:hAnsi="Georgia" w:cstheme="minorHAnsi"/>
-        <w:b/>
-        <w:bCs/>
-        <w:sz w:val="40"/>
-        <w:szCs w:val="40"/>
-        <w:lang w:val="en-IN"/>
-      </w:rPr>
-      <w:t xml:space="preserve"> </w:t>
-    </w:r>
+      </w:rPr>
+      <w:t>put(</w:t>
+    </w:r>
+    <w:proofErr w:type="gramEnd"/>
     <w:r>
       <w:rPr>
         <w:rFonts w:ascii="Georgia" w:hAnsi="Georgia" w:cstheme="minorHAnsi"/>
-        <w:b/>
-        <w:bCs/>
-        <w:sz w:val="28"/>
-        <w:szCs w:val="28"/>
-        <w:lang w:val="en-IN"/>
-      </w:rPr>
-      <w:t xml:space="preserve">Write a PL/SQL block to check given </w:t>
+      </w:rPr>
+      <w:t xml:space="preserve">), get() and </w:t>
     </w:r>
     <w:proofErr w:type="spellStart"/>
     <w:r>
       <w:rPr>
         <w:rFonts w:ascii="Georgia" w:hAnsi="Georgia" w:cstheme="minorHAnsi"/>
-        <w:b/>
-        <w:bCs/>
-        <w:sz w:val="28"/>
-        <w:szCs w:val="28"/>
-        <w:lang w:val="en-IN"/>
-      </w:rPr>
-      <w:t>num</w:t>
+      </w:rPr>
+      <w:t>getline</w:t>
     </w:r>
     <w:proofErr w:type="spellEnd"/>
     <w:r>
       <w:rPr>
         <w:rFonts w:ascii="Georgia" w:hAnsi="Georgia" w:cstheme="minorHAnsi"/>
-        <w:b/>
-        <w:bCs/>
-        <w:sz w:val="28"/>
-        <w:szCs w:val="28"/>
-        <w:lang w:val="en-IN"/>
-      </w:rPr>
-      <w:t xml:space="preserve"> is odd or even.</w:t>
+      </w:rPr>
+      <w:t>() functions for Text mode Input/Output.</w:t>
+    </w:r>
+  </w:p>
+  <w:p>
+    <w:pPr>
+      <w:pStyle w:val="Header"/>
+      <w:numPr>
+        <w:ilvl w:val="0"/>
+        <w:numId w:val="15"/>
+      </w:numPr>
+      <w:rPr>
+        <w:rFonts w:ascii="Georgia" w:hAnsi="Georgia"/>
+        <w:sz w:val="24"/>
+        <w:szCs w:val="24"/>
+      </w:rPr>
+    </w:pPr>
+    <w:r>
+      <w:rPr>
+        <w:rFonts w:ascii="Georgia" w:hAnsi="Georgia" w:cstheme="minorHAnsi"/>
+      </w:rPr>
+      <w:t xml:space="preserve">Write a program to illustrate the use of </w:t>
+    </w:r>
+    <w:proofErr w:type="gramStart"/>
+    <w:r>
+      <w:rPr>
+        <w:rFonts w:ascii="Georgia" w:hAnsi="Georgia" w:cstheme="minorHAnsi"/>
+      </w:rPr>
+      <w:t>read(</w:t>
+    </w:r>
+    <w:proofErr w:type="gramEnd"/>
+    <w:r>
+      <w:rPr>
+        <w:rFonts w:ascii="Georgia" w:hAnsi="Georgia" w:cstheme="minorHAnsi"/>
+      </w:rPr>
+      <w:t>) and write() functions for Binary mode Input/Output.</w:t>
+    </w:r>
+  </w:p>
+  <w:p>
+    <w:pPr>
+      <w:pStyle w:val="Header"/>
+      <w:numPr>
+        <w:ilvl w:val="0"/>
+        <w:numId w:val="15"/>
+      </w:numPr>
+      <w:rPr>
+        <w:rFonts w:ascii="Georgia" w:hAnsi="Georgia"/>
+        <w:sz w:val="24"/>
+        <w:szCs w:val="24"/>
+      </w:rPr>
+    </w:pPr>
+    <w:r>
+      <w:rPr>
+        <w:rFonts w:ascii="Georgia" w:hAnsi="Georgia"/>
+        <w:sz w:val="24"/>
+        <w:szCs w:val="24"/>
+      </w:rPr>
+      <w:t>Write a program to illustrate the use of manipulators in file handling.</w:t>
+    </w:r>
+    <w:proofErr w:type="gramStart"/>
+    <w:r>
+      <w:rPr>
+        <w:rFonts w:ascii="Georgia" w:hAnsi="Georgia"/>
+        <w:sz w:val="24"/>
+        <w:szCs w:val="24"/>
+      </w:rPr>
+      <w:t>8.Write</w:t>
+    </w:r>
+    <w:proofErr w:type="gramEnd"/>
+    <w:r>
+      <w:rPr>
+        <w:rFonts w:ascii="Georgia" w:hAnsi="Georgia"/>
+        <w:sz w:val="24"/>
+        <w:szCs w:val="24"/>
+      </w:rPr>
+      <w:t xml:space="preserve"> a program to illustrate the use of file pointer manipulation functions.</w:t>
+    </w:r>
+  </w:p>
+  <w:p>
+    <w:pPr>
+      <w:pStyle w:val="Header"/>
+      <w:numPr>
+        <w:ilvl w:val="0"/>
+        <w:numId w:val="15"/>
+      </w:numPr>
+      <w:rPr>
+        <w:rFonts w:ascii="Georgia" w:hAnsi="Georgia"/>
+        <w:sz w:val="24"/>
+        <w:szCs w:val="24"/>
+      </w:rPr>
+    </w:pPr>
+    <w:r>
+      <w:rPr>
+        <w:rFonts w:ascii="Georgia" w:hAnsi="Georgia"/>
+        <w:sz w:val="24"/>
+        <w:szCs w:val="24"/>
+      </w:rPr>
+      <w:t>Write down a program to Copy source file ‘source.txt’ to destination file.</w:t>
+    </w:r>
+  </w:p>
+  <w:p>
+    <w:pPr>
+      <w:pStyle w:val="Header"/>
+      <w:numPr>
+        <w:ilvl w:val="0"/>
+        <w:numId w:val="15"/>
+      </w:numPr>
+      <w:rPr>
+        <w:rFonts w:ascii="Georgia" w:hAnsi="Georgia"/>
+        <w:sz w:val="24"/>
+        <w:szCs w:val="24"/>
+      </w:rPr>
+    </w:pPr>
+    <w:r>
+      <w:rPr>
+        <w:rFonts w:ascii="Georgia" w:hAnsi="Georgia"/>
+        <w:sz w:val="24"/>
+        <w:szCs w:val="24"/>
+      </w:rPr>
+      <w:t xml:space="preserve">A file contains a list of telephone numbers in the following format: a) Ram 47890 b) Krishna 878787 c) </w:t>
+    </w:r>
+    <w:r>
+      <w:rPr>
+        <w:rFonts w:ascii="Georgia" w:hAnsi="Georgia"/>
+        <w:sz w:val="24"/>
+        <w:szCs w:val="24"/>
+      </w:rPr>
+      <w:t>……</w:t>
+    </w:r>
+    <w:proofErr w:type="gramStart"/>
+    <w:r>
+      <w:rPr>
+        <w:rFonts w:ascii="Georgia" w:hAnsi="Georgia"/>
+        <w:sz w:val="24"/>
+        <w:szCs w:val="24"/>
+      </w:rPr>
+      <w:t>…..</w:t>
+    </w:r>
+    <w:proofErr w:type="gramEnd"/>
+    <w:r>
+      <w:rPr>
+        <w:rFonts w:ascii="Georgia" w:hAnsi="Georgia"/>
+        <w:sz w:val="24"/>
+        <w:szCs w:val="24"/>
+      </w:rPr>
+      <w:t>d)</w:t>
+    </w:r>
+    <w:r>
+      <w:rPr>
+        <w:rFonts w:ascii="Georgia" w:hAnsi="Georgia"/>
+        <w:sz w:val="24"/>
+        <w:szCs w:val="24"/>
+      </w:rPr>
+      <w:t>……………</w:t>
+    </w:r>
+  </w:p>
+  <w:p>
+    <w:pPr>
+      <w:pStyle w:val="Header"/>
+      <w:ind w:left="720"/>
+      <w:rPr>
+        <w:rFonts w:ascii="Georgia" w:hAnsi="Georgia"/>
+        <w:sz w:val="24"/>
+        <w:szCs w:val="24"/>
+      </w:rPr>
+    </w:pPr>
+    <w:r>
+      <w:rPr>
+        <w:rFonts w:ascii="Georgia" w:hAnsi="Georgia"/>
+        <w:sz w:val="24"/>
+        <w:szCs w:val="24"/>
+      </w:rPr>
+      <w:t>The names contain only one word and the names and telephone numbers are separated by white space. Write a Program to read the tel.dat file and display the content. The names should be left justified and the number right-justified.</w:t>
     </w:r>
   </w:p>
 </w:hdr>
@@ -958,6 +1027,184 @@
     </w:lvl>
   </w:abstractNum>
   <w:abstractNum w:abstractNumId="2" w15:restartNumberingAfterBreak="0">
+    <w:nsid w:val="1BB644F7"/>
+    <w:multiLevelType w:val="hybridMultilevel"/>
+    <w:tmpl w:val="E13A2652"/>
+    <w:lvl w:ilvl="0" w:tplc="6D5E1D16">
+      <w:start w:val="1"/>
+      <w:numFmt w:val="lowerRoman"/>
+      <w:lvlText w:val="%1."/>
+      <w:lvlJc w:val="left"/>
+      <w:pPr>
+        <w:ind w:left="720" w:hanging="360"/>
+      </w:pPr>
+      <w:rPr>
+        <w:rFonts w:hint="default"/>
+      </w:rPr>
+    </w:lvl>
+    <w:lvl w:ilvl="1" w:tplc="40090019" w:tentative="1">
+      <w:start w:val="1"/>
+      <w:numFmt w:val="lowerLetter"/>
+      <w:lvlText w:val="%2."/>
+      <w:lvlJc w:val="left"/>
+      <w:pPr>
+        <w:ind w:left="1440" w:hanging="360"/>
+      </w:pPr>
+    </w:lvl>
+    <w:lvl w:ilvl="2" w:tplc="4009001B" w:tentative="1">
+      <w:start w:val="1"/>
+      <w:numFmt w:val="lowerRoman"/>
+      <w:lvlText w:val="%3."/>
+      <w:lvlJc w:val="right"/>
+      <w:pPr>
+        <w:ind w:left="2160" w:hanging="180"/>
+      </w:pPr>
+    </w:lvl>
+    <w:lvl w:ilvl="3" w:tplc="4009000F" w:tentative="1">
+      <w:start w:val="1"/>
+      <w:numFmt w:val="decimal"/>
+      <w:lvlText w:val="%4."/>
+      <w:lvlJc w:val="left"/>
+      <w:pPr>
+        <w:ind w:left="2880" w:hanging="360"/>
+      </w:pPr>
+    </w:lvl>
+    <w:lvl w:ilvl="4" w:tplc="40090019" w:tentative="1">
+      <w:start w:val="1"/>
+      <w:numFmt w:val="lowerLetter"/>
+      <w:lvlText w:val="%5."/>
+      <w:lvlJc w:val="left"/>
+      <w:pPr>
+        <w:ind w:left="3600" w:hanging="360"/>
+      </w:pPr>
+    </w:lvl>
+    <w:lvl w:ilvl="5" w:tplc="4009001B" w:tentative="1">
+      <w:start w:val="1"/>
+      <w:numFmt w:val="lowerRoman"/>
+      <w:lvlText w:val="%6."/>
+      <w:lvlJc w:val="right"/>
+      <w:pPr>
+        <w:ind w:left="4320" w:hanging="180"/>
+      </w:pPr>
+    </w:lvl>
+    <w:lvl w:ilvl="6" w:tplc="4009000F" w:tentative="1">
+      <w:start w:val="1"/>
+      <w:numFmt w:val="decimal"/>
+      <w:lvlText w:val="%7."/>
+      <w:lvlJc w:val="left"/>
+      <w:pPr>
+        <w:ind w:left="5040" w:hanging="360"/>
+      </w:pPr>
+    </w:lvl>
+    <w:lvl w:ilvl="7" w:tplc="40090019" w:tentative="1">
+      <w:start w:val="1"/>
+      <w:numFmt w:val="lowerLetter"/>
+      <w:lvlText w:val="%8."/>
+      <w:lvlJc w:val="left"/>
+      <w:pPr>
+        <w:ind w:left="5760" w:hanging="360"/>
+      </w:pPr>
+    </w:lvl>
+    <w:lvl w:ilvl="8" w:tplc="4009001B" w:tentative="1">
+      <w:start w:val="1"/>
+      <w:numFmt w:val="lowerRoman"/>
+      <w:lvlText w:val="%9."/>
+      <w:lvlJc w:val="right"/>
+      <w:pPr>
+        <w:ind w:left="6480" w:hanging="180"/>
+      </w:pPr>
+    </w:lvl>
+  </w:abstractNum>
+  <w:abstractNum w:abstractNumId="3" w15:restartNumberingAfterBreak="0">
+    <w:nsid w:val="26F95539"/>
+    <w:multiLevelType w:val="hybridMultilevel"/>
+    <w:tmpl w:val="45367598"/>
+    <w:lvl w:ilvl="0" w:tplc="6D5E1D16">
+      <w:start w:val="1"/>
+      <w:numFmt w:val="lowerRoman"/>
+      <w:lvlText w:val="%1."/>
+      <w:lvlJc w:val="left"/>
+      <w:pPr>
+        <w:ind w:left="720" w:hanging="360"/>
+      </w:pPr>
+      <w:rPr>
+        <w:rFonts w:hint="default"/>
+      </w:rPr>
+    </w:lvl>
+    <w:lvl w:ilvl="1" w:tplc="40090019" w:tentative="1">
+      <w:start w:val="1"/>
+      <w:numFmt w:val="lowerLetter"/>
+      <w:lvlText w:val="%2."/>
+      <w:lvlJc w:val="left"/>
+      <w:pPr>
+        <w:ind w:left="1440" w:hanging="360"/>
+      </w:pPr>
+    </w:lvl>
+    <w:lvl w:ilvl="2" w:tplc="4009001B" w:tentative="1">
+      <w:start w:val="1"/>
+      <w:numFmt w:val="lowerRoman"/>
+      <w:lvlText w:val="%3."/>
+      <w:lvlJc w:val="right"/>
+      <w:pPr>
+        <w:ind w:left="2160" w:hanging="180"/>
+      </w:pPr>
+    </w:lvl>
+    <w:lvl w:ilvl="3" w:tplc="4009000F" w:tentative="1">
+      <w:start w:val="1"/>
+      <w:numFmt w:val="decimal"/>
+      <w:lvlText w:val="%4."/>
+      <w:lvlJc w:val="left"/>
+      <w:pPr>
+        <w:ind w:left="2880" w:hanging="360"/>
+      </w:pPr>
+    </w:lvl>
+    <w:lvl w:ilvl="4" w:tplc="40090019" w:tentative="1">
+      <w:start w:val="1"/>
+      <w:numFmt w:val="lowerLetter"/>
+      <w:lvlText w:val="%5."/>
+      <w:lvlJc w:val="left"/>
+      <w:pPr>
+        <w:ind w:left="3600" w:hanging="360"/>
+      </w:pPr>
+    </w:lvl>
+    <w:lvl w:ilvl="5" w:tplc="4009001B" w:tentative="1">
+      <w:start w:val="1"/>
+      <w:numFmt w:val="lowerRoman"/>
+      <w:lvlText w:val="%6."/>
+      <w:lvlJc w:val="right"/>
+      <w:pPr>
+        <w:ind w:left="4320" w:hanging="180"/>
+      </w:pPr>
+    </w:lvl>
+    <w:lvl w:ilvl="6" w:tplc="4009000F" w:tentative="1">
+      <w:start w:val="1"/>
+      <w:numFmt w:val="decimal"/>
+      <w:lvlText w:val="%7."/>
+      <w:lvlJc w:val="left"/>
+      <w:pPr>
+        <w:ind w:left="5040" w:hanging="360"/>
+      </w:pPr>
+    </w:lvl>
+    <w:lvl w:ilvl="7" w:tplc="40090019" w:tentative="1">
+      <w:start w:val="1"/>
+      <w:numFmt w:val="lowerLetter"/>
+      <w:lvlText w:val="%8."/>
+      <w:lvlJc w:val="left"/>
+      <w:pPr>
+        <w:ind w:left="5760" w:hanging="360"/>
+      </w:pPr>
+    </w:lvl>
+    <w:lvl w:ilvl="8" w:tplc="4009001B" w:tentative="1">
+      <w:start w:val="1"/>
+      <w:numFmt w:val="lowerRoman"/>
+      <w:lvlText w:val="%9."/>
+      <w:lvlJc w:val="right"/>
+      <w:pPr>
+        <w:ind w:left="6480" w:hanging="180"/>
+      </w:pPr>
+    </w:lvl>
+  </w:abstractNum>
+  <w:abstractNum w:abstractNumId="4" w15:restartNumberingAfterBreak="0">
     <w:nsid w:val="320479BD"/>
     <w:multiLevelType w:val="hybridMultilevel"/>
     <w:tmpl w:val="2BCCADD2"/>
@@ -1043,7 +1290,7 @@
       </w:pPr>
     </w:lvl>
   </w:abstractNum>
-  <w:abstractNum w:abstractNumId="3" w15:restartNumberingAfterBreak="0">
+  <w:abstractNum w:abstractNumId="5" w15:restartNumberingAfterBreak="0">
     <w:nsid w:val="35B46912"/>
     <w:multiLevelType w:val="hybridMultilevel"/>
     <w:tmpl w:val="3416A018"/>
@@ -1126,6 +1373,95 @@
       <w:lvlJc w:val="right"/>
       <w:pPr>
         <w:ind w:left="6840" w:hanging="180"/>
+      </w:pPr>
+    </w:lvl>
+  </w:abstractNum>
+  <w:abstractNum w:abstractNumId="6" w15:restartNumberingAfterBreak="0">
+    <w:nsid w:val="46E1578D"/>
+    <w:multiLevelType w:val="hybridMultilevel"/>
+    <w:tmpl w:val="E7B259F6"/>
+    <w:lvl w:ilvl="0" w:tplc="6D5E1D16">
+      <w:start w:val="1"/>
+      <w:numFmt w:val="lowerRoman"/>
+      <w:lvlText w:val="%1."/>
+      <w:lvlJc w:val="left"/>
+      <w:pPr>
+        <w:ind w:left="720" w:hanging="360"/>
+      </w:pPr>
+      <w:rPr>
+        <w:rFonts w:hint="default"/>
+      </w:rPr>
+    </w:lvl>
+    <w:lvl w:ilvl="1" w:tplc="40090019" w:tentative="1">
+      <w:start w:val="1"/>
+      <w:numFmt w:val="lowerLetter"/>
+      <w:lvlText w:val="%2."/>
+      <w:lvlJc w:val="left"/>
+      <w:pPr>
+        <w:ind w:left="1440" w:hanging="360"/>
+      </w:pPr>
+    </w:lvl>
+    <w:lvl w:ilvl="2" w:tplc="4009001B" w:tentative="1">
+      <w:start w:val="1"/>
+      <w:numFmt w:val="lowerRoman"/>
+      <w:lvlText w:val="%3."/>
+      <w:lvlJc w:val="right"/>
+      <w:pPr>
+        <w:ind w:left="2160" w:hanging="180"/>
+      </w:pPr>
+    </w:lvl>
+    <w:lvl w:ilvl="3" w:tplc="4009000F" w:tentative="1">
+      <w:start w:val="1"/>
+      <w:numFmt w:val="decimal"/>
+      <w:lvlText w:val="%4."/>
+      <w:lvlJc w:val="left"/>
+      <w:pPr>
+        <w:ind w:left="2880" w:hanging="360"/>
+      </w:pPr>
+    </w:lvl>
+    <w:lvl w:ilvl="4" w:tplc="40090019" w:tentative="1">
+      <w:start w:val="1"/>
+      <w:numFmt w:val="lowerLetter"/>
+      <w:lvlText w:val="%5."/>
+      <w:lvlJc w:val="left"/>
+      <w:pPr>
+        <w:ind w:left="3600" w:hanging="360"/>
+      </w:pPr>
+    </w:lvl>
+    <w:lvl w:ilvl="5" w:tplc="4009001B" w:tentative="1">
+      <w:start w:val="1"/>
+      <w:numFmt w:val="lowerRoman"/>
+      <w:lvlText w:val="%6."/>
+      <w:lvlJc w:val="right"/>
+      <w:pPr>
+        <w:ind w:left="4320" w:hanging="180"/>
+      </w:pPr>
+    </w:lvl>
+    <w:lvl w:ilvl="6" w:tplc="4009000F" w:tentative="1">
+      <w:start w:val="1"/>
+      <w:numFmt w:val="decimal"/>
+      <w:lvlText w:val="%7."/>
+      <w:lvlJc w:val="left"/>
+      <w:pPr>
+        <w:ind w:left="5040" w:hanging="360"/>
+      </w:pPr>
+    </w:lvl>
+    <w:lvl w:ilvl="7" w:tplc="40090019" w:tentative="1">
+      <w:start w:val="1"/>
+      <w:numFmt w:val="lowerLetter"/>
+      <w:lvlText w:val="%8."/>
+      <w:lvlJc w:val="left"/>
+      <w:pPr>
+        <w:ind w:left="5760" w:hanging="360"/>
+      </w:pPr>
+    </w:lvl>
+    <w:lvl w:ilvl="8" w:tplc="4009001B" w:tentative="1">
+      <w:start w:val="1"/>
+      <w:numFmt w:val="lowerRoman"/>
+      <w:lvlText w:val="%9."/>
+      <w:lvlJc w:val="right"/>
+      <w:pPr>
+        <w:ind w:left="6480" w:hanging="180"/>
       </w:pPr>
     </w:lvl>
   </w:abstractNum>
@@ -1180,7 +1516,7 @@
     </w:lvlOverride>
   </w:num>
   <w:num w:numId="6" w16cid:durableId="941883739">
-    <w:abstractNumId w:val="3"/>
+    <w:abstractNumId w:val="5"/>
   </w:num>
   <w:num w:numId="7" w16cid:durableId="288978240">
     <w:abstractNumId w:val="1"/>
@@ -1233,7 +1569,16 @@
     </w:lvlOverride>
   </w:num>
   <w:num w:numId="12" w16cid:durableId="186214764">
+    <w:abstractNumId w:val="4"/>
+  </w:num>
+  <w:num w:numId="13" w16cid:durableId="1854226093">
+    <w:abstractNumId w:val="6"/>
+  </w:num>
+  <w:num w:numId="14" w16cid:durableId="1840340314">
     <w:abstractNumId w:val="2"/>
+  </w:num>
+  <w:num w:numId="15" w16cid:durableId="2017341090">
+    <w:abstractNumId w:val="3"/>
   </w:num>
 </w:numbering>
 </file>
@@ -1640,7 +1985,6 @@
   <w:style w:type="character" w:default="1" w:styleId="DefaultParagraphFont">
     <w:name w:val="Default Paragraph Font"/>
     <w:uiPriority w:val="1"/>
-    <w:semiHidden/>
     <w:unhideWhenUsed/>
   </w:style>
   <w:style w:type="table" w:default="1" w:styleId="TableNormal">
